--- a/record/php/框架/laravel/Laravel 从入门到精通系列教程/二、基础篇/视图&Blade 模板/视图入门：Laravel 支持的视图格式以及在路由中的基本使用.docx
+++ b/record/php/框架/laravel/Laravel 从入门到精通系列教程/二、基础篇/视图&Blade 模板/视图入门：Laravel 支持的视图格式以及在路由中的基本使用.docx
@@ -1222,7 +1222,7 @@
           <w:sz w:val="24"/>
           <w:szCs w:val="24"/>
         </w:rPr>
-        <w:t>最后在 resources/views 目录下创建 page/style.css 文件：</w:t>
+        <w:t>最后在 resources/views 目录下创建page/style.css 文件：</w:t>
       </w:r>
     </w:p>
     <w:p>
@@ -1986,14 +1986,16 @@
         <w:jc w:val="left"/>
         <w:rPr>
           <w:rFonts w:ascii="宋体" w:eastAsia="宋体" w:hAnsi="宋体" w:cs="宋体"/>
-          <w:kern w:val="0"/>
-          <w:sz w:val="24"/>
-          <w:szCs w:val="24"/>
-        </w:rPr>
-      </w:pPr>
-      <w:r>
-        <w:rPr>
-          <w:rFonts w:ascii="宋体" w:eastAsia="宋体" w:hAnsi="宋体" w:cs="宋体"/>
+          <w:color w:val="00B0F0"/>
+          <w:kern w:val="0"/>
+          <w:sz w:val="24"/>
+          <w:szCs w:val="24"/>
+        </w:rPr>
+      </w:pPr>
+      <w:r>
+        <w:rPr>
+          <w:rFonts w:ascii="宋体" w:eastAsia="宋体" w:hAnsi="宋体" w:cs="宋体"/>
+          <w:color w:val="00B0F0"/>
           <w:kern w:val="0"/>
           <w:sz w:val="24"/>
           <w:szCs w:val="24"/>
@@ -2005,16 +2007,30 @@
       <w:r>
         <w:rPr>
           <w:rFonts w:ascii="宋体" w:eastAsia="宋体" w:hAnsi="宋体" w:cs="宋体"/>
-          <w:kern w:val="0"/>
-          <w:sz w:val="24"/>
-          <w:szCs w:val="24"/>
-        </w:rPr>
-        <w:t>siteName</w:t>
+          <w:color w:val="00B0F0"/>
+          <w:kern w:val="0"/>
+          <w:sz w:val="24"/>
+          <w:szCs w:val="24"/>
+        </w:rPr>
+        <w:t>siteNa</w:t>
+      </w:r>
+      <w:bookmarkStart w:id="1" w:name="_GoBack"/>
+      <w:bookmarkEnd w:id="1"/>
+      <w:r>
+        <w:rPr>
+          <w:rFonts w:ascii="宋体" w:eastAsia="宋体" w:hAnsi="宋体" w:cs="宋体"/>
+          <w:color w:val="00B0F0"/>
+          <w:kern w:val="0"/>
+          <w:sz w:val="24"/>
+          <w:szCs w:val="24"/>
+        </w:rPr>
+        <w:t>me</w:t>
       </w:r>
       <w:proofErr w:type="spellEnd"/>
       <w:r>
         <w:rPr>
           <w:rFonts w:ascii="宋体" w:eastAsia="宋体" w:hAnsi="宋体" w:cs="宋体"/>
+          <w:color w:val="00B0F0"/>
           <w:kern w:val="0"/>
           <w:sz w:val="24"/>
           <w:szCs w:val="24"/>
@@ -2025,6 +2041,7 @@
       <w:r>
         <w:rPr>
           <w:rFonts w:ascii="宋体" w:eastAsia="宋体" w:hAnsi="宋体" w:cs="宋体"/>
+          <w:color w:val="00B0F0"/>
           <w:kern w:val="0"/>
           <w:sz w:val="24"/>
           <w:szCs w:val="24"/>
@@ -2035,6 +2052,7 @@
       <w:r>
         <w:rPr>
           <w:rFonts w:ascii="宋体" w:eastAsia="宋体" w:hAnsi="宋体" w:cs="宋体"/>
+          <w:color w:val="00B0F0"/>
           <w:kern w:val="0"/>
           <w:sz w:val="24"/>
           <w:szCs w:val="24"/>
@@ -2066,14 +2084,16 @@
         <w:jc w:val="left"/>
         <w:rPr>
           <w:rFonts w:ascii="宋体" w:eastAsia="宋体" w:hAnsi="宋体" w:cs="宋体"/>
-          <w:kern w:val="0"/>
-          <w:sz w:val="24"/>
-          <w:szCs w:val="24"/>
-        </w:rPr>
-      </w:pPr>
-      <w:r>
-        <w:rPr>
-          <w:rFonts w:ascii="宋体" w:eastAsia="宋体" w:hAnsi="宋体" w:cs="宋体"/>
+          <w:color w:val="00B0F0"/>
+          <w:kern w:val="0"/>
+          <w:sz w:val="24"/>
+          <w:szCs w:val="24"/>
+        </w:rPr>
+      </w:pPr>
+      <w:r>
+        <w:rPr>
+          <w:rFonts w:ascii="宋体" w:eastAsia="宋体" w:hAnsi="宋体" w:cs="宋体"/>
+          <w:color w:val="00B0F0"/>
           <w:kern w:val="0"/>
           <w:sz w:val="24"/>
           <w:szCs w:val="24"/>
@@ -2084,6 +2104,7 @@
       <w:r>
         <w:rPr>
           <w:rFonts w:ascii="宋体" w:eastAsia="宋体" w:hAnsi="宋体" w:cs="宋体"/>
+          <w:color w:val="00B0F0"/>
           <w:kern w:val="0"/>
           <w:sz w:val="24"/>
           <w:szCs w:val="24"/>
@@ -2094,6 +2115,7 @@
       <w:r>
         <w:rPr>
           <w:rFonts w:ascii="宋体" w:eastAsia="宋体" w:hAnsi="宋体" w:cs="宋体"/>
+          <w:color w:val="00B0F0"/>
           <w:kern w:val="0"/>
           <w:sz w:val="24"/>
           <w:szCs w:val="24"/>
@@ -2542,8 +2564,6 @@
       <w:r>
         <w:t>https://laravelacademy.org/post/9620.html</w:t>
       </w:r>
-      <w:bookmarkStart w:id="1" w:name="_GoBack"/>
-      <w:bookmarkEnd w:id="1"/>
     </w:p>
     <w:sectPr>
       <w:pgSz w:w="11906" w:h="16838"/>
@@ -3727,7 +3747,7 @@
 </file>
 
 <file path=customXml/itemProps1.xml><?xml version="1.0" encoding="utf-8"?>
-<ds:datastoreItem xmlns:ds="http://schemas.openxmlformats.org/officeDocument/2006/customXml" ds:itemID="{D867F0C5-71B4-439D-92BD-82E964850060}">
+<ds:datastoreItem xmlns:ds="http://schemas.openxmlformats.org/officeDocument/2006/customXml" ds:itemID="{A2AB6BD8-0E74-41AB-9AE3-9DF455D0F252}">
   <ds:schemaRefs>
     <ds:schemaRef ds:uri="http://schemas.openxmlformats.org/officeDocument/2006/bibliography"/>
   </ds:schemaRefs>
